--- a/Arquitetura de Sistemas.docx
+++ b/Arquitetura de Sistemas.docx
@@ -4,7 +4,7 @@
   <w:body>
     <w:p>
       <w:pPr>
-        <w:pStyle w:val="Title"/>
+        <w:pStyle w:val="Ttulo"/>
       </w:pPr>
       <w:r>
         <w:t>Arquitetura de Sistemas</w:t>
@@ -29,6 +29,12 @@
         </w:rPr>
         <w:t xml:space="preserve">: Aplicação para </w:t>
       </w:r>
+      <w:r>
+        <w:rPr>
+          <w:sz w:val="28"/>
+        </w:rPr>
+        <w:t>agilizar ida a eventos desportivos</w:t>
+      </w:r>
     </w:p>
     <w:p>
       <w:pPr>
@@ -39,8 +45,9 @@
     </w:p>
     <w:p>
       <w:pPr>
-        <w:rPr>
-          <w:sz w:val="24"/>
+        <w:jc w:val="both"/>
+        <w:rPr>
+          <w:sz w:val="28"/>
         </w:rPr>
       </w:pPr>
       <w:r>
@@ -48,46 +55,11 @@
           <w:sz w:val="28"/>
         </w:rPr>
         <w:t xml:space="preserve">Problema Identificado:  </w:t>
-      </w:r>
-      <w:r>
-        <w:rPr>
-          <w:sz w:val="24"/>
-        </w:rPr>
-        <w:t>Como adeptos de futebol, gostamos de assistir a jogos tanto do nosso clube quanto de outros.</w:t>
-      </w:r>
-      <w:r>
-        <w:rPr>
-          <w:sz w:val="24"/>
-        </w:rPr>
-        <w:t xml:space="preserve"> </w:t>
-      </w:r>
-      <w:r>
-        <w:rPr>
-          <w:sz w:val="24"/>
-        </w:rPr>
-        <w:br/>
-      </w:r>
-      <w:r>
-        <w:rPr>
-          <w:sz w:val="24"/>
-        </w:rPr>
-        <w:t>Um problema que nos deparamos normalmente é que por vezes a azafama de ir ver o jogo faz com que esqueçamos de detalhes minuciosos como</w:t>
-      </w:r>
-      <w:r>
-        <w:rPr>
-          <w:sz w:val="24"/>
-        </w:rPr>
-        <w:t>: onde vou estacionar? o</w:t>
-      </w:r>
-      <w:r>
-        <w:rPr>
-          <w:sz w:val="24"/>
-        </w:rPr>
-        <w:t>nde vou almoçar/jantar? Como chego lá?</w:t>
       </w:r>
     </w:p>
     <w:p>
       <w:pPr>
+        <w:jc w:val="both"/>
         <w:rPr>
           <w:sz w:val="24"/>
         </w:rPr>
@@ -96,34 +68,165 @@
         <w:rPr>
           <w:sz w:val="24"/>
         </w:rPr>
+        <w:t>Como adeptos de futebol, gostamos de assistir a jogos tanto do nosso clube quanto de outros.</w:t>
+      </w:r>
+      <w:r>
+        <w:rPr>
+          <w:sz w:val="24"/>
+        </w:rPr>
+        <w:t xml:space="preserve"> </w:t>
+      </w:r>
+      <w:r>
+        <w:rPr>
+          <w:sz w:val="24"/>
+        </w:rPr>
         <w:br/>
       </w:r>
       <w:r>
         <w:rPr>
-          <w:sz w:val="28"/>
-        </w:rPr>
-        <w:t>Análise do problema</w:t>
-      </w:r>
-      <w:r>
-        <w:rPr>
-          <w:sz w:val="28"/>
-        </w:rPr>
-        <w:t xml:space="preserve">:  </w:t>
-      </w:r>
-      <w:r>
-        <w:rPr>
-          <w:sz w:val="24"/>
-        </w:rPr>
-        <w:t>A nossa aplicação pretende ajudar a resolver este problema fornecendo informação ao utilizador sobre diferentes locais de estacionamento, locais de alimentação e direções até ao estádio de forma rápida e concisa.</w:t>
-      </w:r>
-      <w:r>
-        <w:rPr>
-          <w:sz w:val="24"/>
-        </w:rPr>
-        <w:t xml:space="preserve"> Um utilizador pode verificar que eventos desportivos existem perto dele e para cada um obter um plano com informação relevante.</w:t>
+          <w:sz w:val="24"/>
+        </w:rPr>
+        <w:t>Um problema</w:t>
+      </w:r>
+      <w:r>
+        <w:rPr>
+          <w:sz w:val="24"/>
+        </w:rPr>
+        <w:t xml:space="preserve"> com</w:t>
+      </w:r>
+      <w:r>
+        <w:rPr>
+          <w:sz w:val="24"/>
+        </w:rPr>
+        <w:t xml:space="preserve"> que nos deparamos normalmente é que </w:t>
+      </w:r>
+      <w:r>
+        <w:rPr>
+          <w:sz w:val="24"/>
+        </w:rPr>
+        <w:t>atualmente as pessoas têm cada</w:t>
       </w:r>
       <w:bookmarkStart w:id="0" w:name="_GoBack"/>
       <w:bookmarkEnd w:id="0"/>
+      <w:r>
+        <w:rPr>
+          <w:sz w:val="24"/>
+        </w:rPr>
+        <w:t xml:space="preserve"> vez menos tempo e acabam por não preparar atempadamente os detalhes associados ao evento</w:t>
+      </w:r>
+      <w:r>
+        <w:rPr>
+          <w:sz w:val="24"/>
+        </w:rPr>
+        <w:t>: onde vou estacionar? o</w:t>
+      </w:r>
+      <w:r>
+        <w:rPr>
+          <w:sz w:val="24"/>
+        </w:rPr>
+        <w:t>nde vou almoçar/jantar? Como chego lá?</w:t>
+      </w:r>
+    </w:p>
+    <w:p>
+      <w:pPr>
+        <w:jc w:val="both"/>
+        <w:rPr>
+          <w:sz w:val="24"/>
+        </w:rPr>
+      </w:pPr>
+      <w:r>
+        <w:rPr>
+          <w:sz w:val="24"/>
+        </w:rPr>
+        <w:t>Isso pode fazer com que não seja uma experiencia tão agradável e acaba por ser motivo de stress.</w:t>
+      </w:r>
+    </w:p>
+    <w:p>
+      <w:pPr>
+        <w:jc w:val="both"/>
+        <w:rPr>
+          <w:sz w:val="28"/>
+        </w:rPr>
+      </w:pPr>
+      <w:r>
+        <w:rPr>
+          <w:sz w:val="24"/>
+        </w:rPr>
+        <w:br/>
+      </w:r>
+      <w:r>
+        <w:rPr>
+          <w:sz w:val="28"/>
+        </w:rPr>
+        <w:t xml:space="preserve">Análise do problema:  </w:t>
+      </w:r>
+    </w:p>
+    <w:p>
+      <w:pPr>
+        <w:rPr>
+          <w:sz w:val="24"/>
+        </w:rPr>
+      </w:pPr>
+      <w:r>
+        <w:rPr>
+          <w:sz w:val="24"/>
+        </w:rPr>
+        <w:t>A nossa aplicação pretende ajudar a resolver este problema fornecendo informação ao utilizador sobre diferentes locais de estacionamento, locais de alimentação e direções até ao estádio de forma rápida e concisa.</w:t>
+      </w:r>
+      <w:r>
+        <w:rPr>
+          <w:sz w:val="24"/>
+        </w:rPr>
+        <w:t xml:space="preserve"> Um utilizador pode verificar eventos desportivos</w:t>
+      </w:r>
+      <w:r>
+        <w:rPr>
+          <w:sz w:val="24"/>
+        </w:rPr>
+        <w:t xml:space="preserve"> do seu clube ou outros eventos que</w:t>
+      </w:r>
+      <w:r>
+        <w:rPr>
+          <w:sz w:val="24"/>
+        </w:rPr>
+        <w:t xml:space="preserve"> exist</w:t>
+      </w:r>
+      <w:r>
+        <w:rPr>
+          <w:sz w:val="24"/>
+        </w:rPr>
+        <w:t>a</w:t>
+      </w:r>
+      <w:r>
+        <w:rPr>
+          <w:sz w:val="24"/>
+        </w:rPr>
+        <w:t>m perto dele e para cada um obter um plano com informação relevante</w:t>
+      </w:r>
+      <w:r>
+        <w:rPr>
+          <w:sz w:val="24"/>
+        </w:rPr>
+        <w:t xml:space="preserve"> (direções, tempo de viagem, restaurantes/bares perto do </w:t>
+      </w:r>
+      <w:r>
+        <w:rPr>
+          <w:sz w:val="24"/>
+        </w:rPr>
+        <w:t>recinto desportivo</w:t>
+      </w:r>
+      <w:r>
+        <w:rPr>
+          <w:sz w:val="24"/>
+        </w:rPr>
+        <w:t xml:space="preserve"> e locais de estacionamento)</w:t>
+      </w:r>
+      <w:r>
+        <w:rPr>
+          <w:sz w:val="24"/>
+        </w:rPr>
+        <w:t>.</w:t>
+      </w:r>
       <w:r>
         <w:rPr>
           <w:sz w:val="24"/>
@@ -554,13 +657,13 @@
     <w:name w:val="Normal"/>
     <w:qFormat/>
   </w:style>
-  <w:style w:type="character" w:default="1" w:styleId="DefaultParagraphFont">
+  <w:style w:type="character" w:default="1" w:styleId="Tipodeletrapredefinidodopargrafo">
     <w:name w:val="Default Paragraph Font"/>
     <w:uiPriority w:val="1"/>
     <w:semiHidden/>
     <w:unhideWhenUsed/>
   </w:style>
-  <w:style w:type="table" w:default="1" w:styleId="TableNormal">
+  <w:style w:type="table" w:default="1" w:styleId="Tabelanormal">
     <w:name w:val="Normal Table"/>
     <w:uiPriority w:val="99"/>
     <w:semiHidden/>
@@ -575,17 +678,17 @@
       </w:tblCellMar>
     </w:tblPr>
   </w:style>
-  <w:style w:type="numbering" w:default="1" w:styleId="NoList">
+  <w:style w:type="numbering" w:default="1" w:styleId="Semlista">
     <w:name w:val="No List"/>
     <w:uiPriority w:val="99"/>
     <w:semiHidden/>
     <w:unhideWhenUsed/>
   </w:style>
-  <w:style w:type="paragraph" w:styleId="Title">
+  <w:style w:type="paragraph" w:styleId="Ttulo">
     <w:name w:val="Title"/>
     <w:basedOn w:val="Normal"/>
     <w:next w:val="Normal"/>
-    <w:link w:val="TitleChar"/>
+    <w:link w:val="TtuloCarter"/>
     <w:uiPriority w:val="10"/>
     <w:qFormat/>
     <w:rsid w:val="00260953"/>
@@ -601,10 +704,10 @@
       <w:szCs w:val="56"/>
     </w:rPr>
   </w:style>
-  <w:style w:type="character" w:customStyle="1" w:styleId="TitleChar">
-    <w:name w:val="Title Char"/>
-    <w:basedOn w:val="DefaultParagraphFont"/>
-    <w:link w:val="Title"/>
+  <w:style w:type="character" w:customStyle="1" w:styleId="TtuloCarter">
+    <w:name w:val="Título Caráter"/>
+    <w:basedOn w:val="Tipodeletrapredefinidodopargrafo"/>
+    <w:link w:val="Ttulo"/>
     <w:uiPriority w:val="10"/>
     <w:rsid w:val="00260953"/>
     <w:rPr>

--- a/Arquitetura de Sistemas.docx
+++ b/Arquitetura de Sistemas.docx
@@ -4,7 +4,7 @@
   <w:body>
     <w:p>
       <w:pPr>
-        <w:pStyle w:val="Ttulo"/>
+        <w:pStyle w:val="Title"/>
       </w:pPr>
       <w:r>
         <w:t>Arquitetura de Sistemas</w:t>
@@ -21,6 +21,53 @@
         <w:rPr>
           <w:sz w:val="28"/>
         </w:rPr>
+        <w:t xml:space="preserve">Grupo 02 – </w:t>
+      </w:r>
+    </w:p>
+    <w:p>
+      <w:r>
+        <w:t xml:space="preserve">José Pedro Pereira Gomes - </w:t>
+      </w:r>
+      <w:r>
+        <w:t>14829</w:t>
+      </w:r>
+      <w:r>
+        <w:t xml:space="preserve">  </w:t>
+      </w:r>
+    </w:p>
+    <w:p>
+      <w:r>
+        <w:t>Pedro Miguel Dinis de Carvalho</w:t>
+      </w:r>
+      <w:r>
+        <w:t xml:space="preserve"> – </w:t>
+      </w:r>
+      <w:r>
+        <w:t>15708</w:t>
+      </w:r>
+    </w:p>
+    <w:p>
+      <w:r>
+        <w:t>José Manuel dos Santos Carreira</w:t>
+      </w:r>
+      <w:r>
+        <w:t xml:space="preserve"> - </w:t>
+      </w:r>
+      <w:r>
+        <w:t>15709</w:t>
+      </w:r>
+    </w:p>
+    <w:p/>
+    <w:p>
+      <w:pPr>
+        <w:rPr>
+          <w:sz w:val="28"/>
+        </w:rPr>
+      </w:pPr>
+      <w:r>
+        <w:rPr>
+          <w:sz w:val="28"/>
+        </w:rPr>
         <w:t>Tema</w:t>
       </w:r>
       <w:r>
@@ -98,13 +145,196 @@
         <w:rPr>
           <w:sz w:val="24"/>
         </w:rPr>
-        <w:t xml:space="preserve"> que nos deparamos normalmente é que </w:t>
-      </w:r>
-      <w:r>
-        <w:rPr>
-          <w:sz w:val="24"/>
-        </w:rPr>
-        <w:t>atualmente as pessoas têm cada</w:t>
+        <w:t xml:space="preserve"> que nos deparamos normalmente é </w:t>
+      </w:r>
+      <w:r>
+        <w:rPr>
+          <w:sz w:val="24"/>
+        </w:rPr>
+        <w:t xml:space="preserve">que </w:t>
+      </w:r>
+      <w:r>
+        <w:rPr>
+          <w:sz w:val="24"/>
+        </w:rPr>
+        <w:t>as pessoas têm cada vez menos tempo e acabam por não preparar atempadamente os detalhes associados ao evento</w:t>
+      </w:r>
+      <w:r>
+        <w:rPr>
+          <w:sz w:val="24"/>
+        </w:rPr>
+        <w:t xml:space="preserve">: </w:t>
+      </w:r>
+    </w:p>
+    <w:p>
+      <w:pPr>
+        <w:pStyle w:val="ListParagraph"/>
+        <w:numPr>
+          <w:ilvl w:val="0"/>
+          <w:numId w:val="1"/>
+        </w:numPr>
+        <w:jc w:val="both"/>
+        <w:rPr>
+          <w:sz w:val="24"/>
+        </w:rPr>
+      </w:pPr>
+      <w:r>
+        <w:rPr>
+          <w:sz w:val="24"/>
+        </w:rPr>
+        <w:t>O</w:t>
+      </w:r>
+      <w:r>
+        <w:rPr>
+          <w:sz w:val="24"/>
+        </w:rPr>
+        <w:t xml:space="preserve">nde vou estacionar? </w:t>
+      </w:r>
+    </w:p>
+    <w:p>
+      <w:pPr>
+        <w:pStyle w:val="ListParagraph"/>
+        <w:numPr>
+          <w:ilvl w:val="0"/>
+          <w:numId w:val="1"/>
+        </w:numPr>
+        <w:jc w:val="both"/>
+        <w:rPr>
+          <w:sz w:val="24"/>
+        </w:rPr>
+      </w:pPr>
+      <w:r>
+        <w:rPr>
+          <w:sz w:val="24"/>
+        </w:rPr>
+        <w:t>O</w:t>
+      </w:r>
+      <w:r>
+        <w:rPr>
+          <w:sz w:val="24"/>
+        </w:rPr>
+        <w:t xml:space="preserve">nde vou almoçar/jantar? </w:t>
+      </w:r>
+    </w:p>
+    <w:p>
+      <w:pPr>
+        <w:pStyle w:val="ListParagraph"/>
+        <w:numPr>
+          <w:ilvl w:val="0"/>
+          <w:numId w:val="1"/>
+        </w:numPr>
+        <w:jc w:val="both"/>
+        <w:rPr>
+          <w:sz w:val="24"/>
+        </w:rPr>
+      </w:pPr>
+      <w:r>
+        <w:rPr>
+          <w:sz w:val="24"/>
+        </w:rPr>
+        <w:t>Como chego lá?</w:t>
+      </w:r>
+    </w:p>
+    <w:p>
+      <w:pPr>
+        <w:jc w:val="both"/>
+        <w:rPr>
+          <w:sz w:val="24"/>
+        </w:rPr>
+      </w:pPr>
+      <w:r>
+        <w:rPr>
+          <w:sz w:val="24"/>
+        </w:rPr>
+        <w:t>Isso pode fazer com que não seja uma experiencia tão agradável e acaba por ser motivo de stress.</w:t>
+      </w:r>
+    </w:p>
+    <w:p>
+      <w:pPr>
+        <w:jc w:val="both"/>
+        <w:rPr>
+          <w:sz w:val="28"/>
+        </w:rPr>
+      </w:pPr>
+      <w:r>
+        <w:rPr>
+          <w:sz w:val="24"/>
+        </w:rPr>
+        <w:br/>
+      </w:r>
+      <w:r>
+        <w:rPr>
+          <w:sz w:val="28"/>
+        </w:rPr>
+        <w:t xml:space="preserve">Análise do problema:  </w:t>
+      </w:r>
+    </w:p>
+    <w:p>
+      <w:pPr>
+        <w:rPr>
+          <w:sz w:val="24"/>
+        </w:rPr>
+      </w:pPr>
+      <w:r>
+        <w:rPr>
+          <w:sz w:val="24"/>
+        </w:rPr>
+        <w:t>Pretendemos desenvolver um conjunto de microserviços que ajudem</w:t>
+      </w:r>
+      <w:r>
+        <w:rPr>
+          <w:sz w:val="24"/>
+        </w:rPr>
+        <w:t xml:space="preserve"> a resolver este problema fornecendo informação ao utilizador sobre diferentes locais de estacionamento, locais de alimentação e direções até ao estádio de forma rápida e concisa.</w:t>
+      </w:r>
+      <w:r>
+        <w:rPr>
+          <w:sz w:val="24"/>
+        </w:rPr>
+        <w:t xml:space="preserve"> </w:t>
+      </w:r>
+    </w:p>
+    <w:p>
+      <w:pPr>
+        <w:rPr>
+          <w:sz w:val="24"/>
+        </w:rPr>
+      </w:pPr>
+      <w:r>
+        <w:rPr>
+          <w:sz w:val="24"/>
+        </w:rPr>
+        <w:t>Um utilizador pode verificar eventos desportivos</w:t>
+      </w:r>
+      <w:r>
+        <w:rPr>
+          <w:sz w:val="24"/>
+        </w:rPr>
+        <w:t xml:space="preserve"> do seu clube ou outros eventos que</w:t>
+      </w:r>
+      <w:r>
+        <w:rPr>
+          <w:sz w:val="24"/>
+        </w:rPr>
+        <w:t xml:space="preserve"> exist</w:t>
+      </w:r>
+      <w:r>
+        <w:rPr>
+          <w:sz w:val="24"/>
+        </w:rPr>
+        <w:t>a</w:t>
+      </w:r>
+      <w:r>
+        <w:rPr>
+          <w:sz w:val="24"/>
+        </w:rPr>
+        <w:t>m perto dele e para cada um obter um plano com informação relevante</w:t>
+      </w:r>
+      <w:r>
+        <w:rPr>
+          <w:sz w:val="24"/>
+        </w:rPr>
+        <w:t xml:space="preserve"> (direções, tempo de viagem, restaurantes/b</w:t>
       </w:r>
       <w:bookmarkStart w:id="0" w:name="_GoBack"/>
       <w:bookmarkEnd w:id="0"/>
@@ -112,102 +342,7 @@
         <w:rPr>
           <w:sz w:val="24"/>
         </w:rPr>
-        <w:t xml:space="preserve"> vez menos tempo e acabam por não preparar atempadamente os detalhes associados ao evento</w:t>
-      </w:r>
-      <w:r>
-        <w:rPr>
-          <w:sz w:val="24"/>
-        </w:rPr>
-        <w:t>: onde vou estacionar? o</w:t>
-      </w:r>
-      <w:r>
-        <w:rPr>
-          <w:sz w:val="24"/>
-        </w:rPr>
-        <w:t>nde vou almoçar/jantar? Como chego lá?</w:t>
-      </w:r>
-    </w:p>
-    <w:p>
-      <w:pPr>
-        <w:jc w:val="both"/>
-        <w:rPr>
-          <w:sz w:val="24"/>
-        </w:rPr>
-      </w:pPr>
-      <w:r>
-        <w:rPr>
-          <w:sz w:val="24"/>
-        </w:rPr>
-        <w:t>Isso pode fazer com que não seja uma experiencia tão agradável e acaba por ser motivo de stress.</w:t>
-      </w:r>
-    </w:p>
-    <w:p>
-      <w:pPr>
-        <w:jc w:val="both"/>
-        <w:rPr>
-          <w:sz w:val="28"/>
-        </w:rPr>
-      </w:pPr>
-      <w:r>
-        <w:rPr>
-          <w:sz w:val="24"/>
-        </w:rPr>
-        <w:br/>
-      </w:r>
-      <w:r>
-        <w:rPr>
-          <w:sz w:val="28"/>
-        </w:rPr>
-        <w:t xml:space="preserve">Análise do problema:  </w:t>
-      </w:r>
-    </w:p>
-    <w:p>
-      <w:pPr>
-        <w:rPr>
-          <w:sz w:val="24"/>
-        </w:rPr>
-      </w:pPr>
-      <w:r>
-        <w:rPr>
-          <w:sz w:val="24"/>
-        </w:rPr>
-        <w:t>A nossa aplicação pretende ajudar a resolver este problema fornecendo informação ao utilizador sobre diferentes locais de estacionamento, locais de alimentação e direções até ao estádio de forma rápida e concisa.</w:t>
-      </w:r>
-      <w:r>
-        <w:rPr>
-          <w:sz w:val="24"/>
-        </w:rPr>
-        <w:t xml:space="preserve"> Um utilizador pode verificar eventos desportivos</w:t>
-      </w:r>
-      <w:r>
-        <w:rPr>
-          <w:sz w:val="24"/>
-        </w:rPr>
-        <w:t xml:space="preserve"> do seu clube ou outros eventos que</w:t>
-      </w:r>
-      <w:r>
-        <w:rPr>
-          <w:sz w:val="24"/>
-        </w:rPr>
-        <w:t xml:space="preserve"> exist</w:t>
-      </w:r>
-      <w:r>
-        <w:rPr>
-          <w:sz w:val="24"/>
-        </w:rPr>
-        <w:t>a</w:t>
-      </w:r>
-      <w:r>
-        <w:rPr>
-          <w:sz w:val="24"/>
-        </w:rPr>
-        <w:t>m perto dele e para cada um obter um plano com informação relevante</w:t>
-      </w:r>
-      <w:r>
-        <w:rPr>
-          <w:sz w:val="24"/>
-        </w:rPr>
-        <w:t xml:space="preserve"> (direções, tempo de viagem, restaurantes/bares perto do </w:t>
+        <w:t xml:space="preserve">ares perto do </w:t>
       </w:r>
       <w:r>
         <w:rPr>
@@ -261,6 +396,127 @@
     </w:sectPr>
   </w:body>
 </w:document>
+</file>
+
+<file path=word/numbering.xml><?xml version="1.0" encoding="utf-8"?>
+<w:numbering xmlns:wpc="http://schemas.microsoft.com/office/word/2010/wordprocessingCanvas" xmlns:cx="http://schemas.microsoft.com/office/drawing/2014/chartex" xmlns:cx1="http://schemas.microsoft.com/office/drawing/2015/9/8/chartex" xmlns:mc="http://schemas.openxmlformats.org/markup-compatibility/2006" xmlns:o="urn:schemas-microsoft-com:office:office" xmlns:r="http://schemas.openxmlformats.org/officeDocument/2006/relationships" xmlns:m="http://schemas.openxmlformats.org/officeDocument/2006/math" xmlns:v="urn:schemas-microsoft-com:vml" xmlns:wp14="http://schemas.microsoft.com/office/word/2010/wordprocessingDrawing" xmlns:wp="http://schemas.openxmlformats.org/drawingml/2006/wordprocessingDrawing" xmlns:w10="urn:schemas-microsoft-com:office:word" xmlns:w="http://schemas.openxmlformats.org/wordprocessingml/2006/main" xmlns:w14="http://schemas.microsoft.com/office/word/2010/wordml" xmlns:w15="http://schemas.microsoft.com/office/word/2012/wordml" xmlns:w16se="http://schemas.microsoft.com/office/word/2015/wordml/symex" xmlns:wpg="http://schemas.microsoft.com/office/word/2010/wordprocessingGroup" xmlns:wpi="http://schemas.microsoft.com/office/word/2010/wordprocessingInk" xmlns:wne="http://schemas.microsoft.com/office/word/2006/wordml" xmlns:wps="http://schemas.microsoft.com/office/word/2010/wordprocessingShape" mc:Ignorable="w14 w15 w16se wp14">
+  <w:abstractNum w:abstractNumId="0" w15:restartNumberingAfterBreak="0">
+    <w:nsid w:val="634F2A26"/>
+    <w:multiLevelType w:val="hybridMultilevel"/>
+    <w:tmpl w:val="66BA6564"/>
+    <w:lvl w:ilvl="0" w:tplc="04090001">
+      <w:start w:val="1"/>
+      <w:numFmt w:val="bullet"/>
+      <w:lvlText w:val=""/>
+      <w:lvlJc w:val="left"/>
+      <w:pPr>
+        <w:ind w:left="720" w:hanging="360"/>
+      </w:pPr>
+      <w:rPr>
+        <w:rFonts w:ascii="Symbol" w:hAnsi="Symbol" w:hint="default"/>
+      </w:rPr>
+    </w:lvl>
+    <w:lvl w:ilvl="1" w:tplc="04090003" w:tentative="1">
+      <w:start w:val="1"/>
+      <w:numFmt w:val="bullet"/>
+      <w:lvlText w:val="o"/>
+      <w:lvlJc w:val="left"/>
+      <w:pPr>
+        <w:ind w:left="1440" w:hanging="360"/>
+      </w:pPr>
+      <w:rPr>
+        <w:rFonts w:ascii="Courier New" w:hAnsi="Courier New" w:cs="Courier New" w:hint="default"/>
+      </w:rPr>
+    </w:lvl>
+    <w:lvl w:ilvl="2" w:tplc="04090005" w:tentative="1">
+      <w:start w:val="1"/>
+      <w:numFmt w:val="bullet"/>
+      <w:lvlText w:val=""/>
+      <w:lvlJc w:val="left"/>
+      <w:pPr>
+        <w:ind w:left="2160" w:hanging="360"/>
+      </w:pPr>
+      <w:rPr>
+        <w:rFonts w:ascii="Wingdings" w:hAnsi="Wingdings" w:hint="default"/>
+      </w:rPr>
+    </w:lvl>
+    <w:lvl w:ilvl="3" w:tplc="04090001" w:tentative="1">
+      <w:start w:val="1"/>
+      <w:numFmt w:val="bullet"/>
+      <w:lvlText w:val=""/>
+      <w:lvlJc w:val="left"/>
+      <w:pPr>
+        <w:ind w:left="2880" w:hanging="360"/>
+      </w:pPr>
+      <w:rPr>
+        <w:rFonts w:ascii="Symbol" w:hAnsi="Symbol" w:hint="default"/>
+      </w:rPr>
+    </w:lvl>
+    <w:lvl w:ilvl="4" w:tplc="04090003" w:tentative="1">
+      <w:start w:val="1"/>
+      <w:numFmt w:val="bullet"/>
+      <w:lvlText w:val="o"/>
+      <w:lvlJc w:val="left"/>
+      <w:pPr>
+        <w:ind w:left="3600" w:hanging="360"/>
+      </w:pPr>
+      <w:rPr>
+        <w:rFonts w:ascii="Courier New" w:hAnsi="Courier New" w:cs="Courier New" w:hint="default"/>
+      </w:rPr>
+    </w:lvl>
+    <w:lvl w:ilvl="5" w:tplc="04090005" w:tentative="1">
+      <w:start w:val="1"/>
+      <w:numFmt w:val="bullet"/>
+      <w:lvlText w:val=""/>
+      <w:lvlJc w:val="left"/>
+      <w:pPr>
+        <w:ind w:left="4320" w:hanging="360"/>
+      </w:pPr>
+      <w:rPr>
+        <w:rFonts w:ascii="Wingdings" w:hAnsi="Wingdings" w:hint="default"/>
+      </w:rPr>
+    </w:lvl>
+    <w:lvl w:ilvl="6" w:tplc="04090001" w:tentative="1">
+      <w:start w:val="1"/>
+      <w:numFmt w:val="bullet"/>
+      <w:lvlText w:val=""/>
+      <w:lvlJc w:val="left"/>
+      <w:pPr>
+        <w:ind w:left="5040" w:hanging="360"/>
+      </w:pPr>
+      <w:rPr>
+        <w:rFonts w:ascii="Symbol" w:hAnsi="Symbol" w:hint="default"/>
+      </w:rPr>
+    </w:lvl>
+    <w:lvl w:ilvl="7" w:tplc="04090003" w:tentative="1">
+      <w:start w:val="1"/>
+      <w:numFmt w:val="bullet"/>
+      <w:lvlText w:val="o"/>
+      <w:lvlJc w:val="left"/>
+      <w:pPr>
+        <w:ind w:left="5760" w:hanging="360"/>
+      </w:pPr>
+      <w:rPr>
+        <w:rFonts w:ascii="Courier New" w:hAnsi="Courier New" w:cs="Courier New" w:hint="default"/>
+      </w:rPr>
+    </w:lvl>
+    <w:lvl w:ilvl="8" w:tplc="04090005" w:tentative="1">
+      <w:start w:val="1"/>
+      <w:numFmt w:val="bullet"/>
+      <w:lvlText w:val=""/>
+      <w:lvlJc w:val="left"/>
+      <w:pPr>
+        <w:ind w:left="6480" w:hanging="360"/>
+      </w:pPr>
+      <w:rPr>
+        <w:rFonts w:ascii="Wingdings" w:hAnsi="Wingdings" w:hint="default"/>
+      </w:rPr>
+    </w:lvl>
+  </w:abstractNum>
+  <w:num w:numId="1">
+    <w:abstractNumId w:val="0"/>
+  </w:num>
+</w:numbering>
 </file>
 
 <file path=word/styles.xml><?xml version="1.0" encoding="utf-8"?>
@@ -657,13 +913,13 @@
     <w:name w:val="Normal"/>
     <w:qFormat/>
   </w:style>
-  <w:style w:type="character" w:default="1" w:styleId="Tipodeletrapredefinidodopargrafo">
+  <w:style w:type="character" w:default="1" w:styleId="DefaultParagraphFont">
     <w:name w:val="Default Paragraph Font"/>
     <w:uiPriority w:val="1"/>
     <w:semiHidden/>
     <w:unhideWhenUsed/>
   </w:style>
-  <w:style w:type="table" w:default="1" w:styleId="Tabelanormal">
+  <w:style w:type="table" w:default="1" w:styleId="TableNormal">
     <w:name w:val="Normal Table"/>
     <w:uiPriority w:val="99"/>
     <w:semiHidden/>
@@ -678,17 +934,17 @@
       </w:tblCellMar>
     </w:tblPr>
   </w:style>
-  <w:style w:type="numbering" w:default="1" w:styleId="Semlista">
+  <w:style w:type="numbering" w:default="1" w:styleId="NoList">
     <w:name w:val="No List"/>
     <w:uiPriority w:val="99"/>
     <w:semiHidden/>
     <w:unhideWhenUsed/>
   </w:style>
-  <w:style w:type="paragraph" w:styleId="Ttulo">
+  <w:style w:type="paragraph" w:styleId="Title">
     <w:name w:val="Title"/>
     <w:basedOn w:val="Normal"/>
     <w:next w:val="Normal"/>
-    <w:link w:val="TtuloCarter"/>
+    <w:link w:val="TitleChar"/>
     <w:uiPriority w:val="10"/>
     <w:qFormat/>
     <w:rsid w:val="00260953"/>
@@ -704,10 +960,10 @@
       <w:szCs w:val="56"/>
     </w:rPr>
   </w:style>
-  <w:style w:type="character" w:customStyle="1" w:styleId="TtuloCarter">
-    <w:name w:val="Título Caráter"/>
-    <w:basedOn w:val="Tipodeletrapredefinidodopargrafo"/>
-    <w:link w:val="Ttulo"/>
+  <w:style w:type="character" w:customStyle="1" w:styleId="TitleChar">
+    <w:name w:val="Title Char"/>
+    <w:basedOn w:val="DefaultParagraphFont"/>
+    <w:link w:val="Title"/>
     <w:uiPriority w:val="10"/>
     <w:rsid w:val="00260953"/>
     <w:rPr>
@@ -717,6 +973,17 @@
       <w:sz w:val="56"/>
       <w:szCs w:val="56"/>
     </w:rPr>
+  </w:style>
+  <w:style w:type="paragraph" w:styleId="ListParagraph">
+    <w:name w:val="List Paragraph"/>
+    <w:basedOn w:val="Normal"/>
+    <w:uiPriority w:val="34"/>
+    <w:qFormat/>
+    <w:rsid w:val="001448B8"/>
+    <w:pPr>
+      <w:ind w:left="720"/>
+      <w:contextualSpacing/>
+    </w:pPr>
   </w:style>
 </w:styles>
 </file>

--- a/Arquitetura de Sistemas.docx
+++ b/Arquitetura de Sistemas.docx
@@ -4,7 +4,7 @@
   <w:body>
     <w:p>
       <w:pPr>
-        <w:pStyle w:val="Title"/>
+        <w:pStyle w:val="Ttulo"/>
       </w:pPr>
       <w:r>
         <w:t>Arquitetura de Sistemas</w:t>
@@ -37,24 +37,12 @@
     </w:p>
     <w:p>
       <w:r>
-        <w:t>Pedro Miguel Dinis de Carvalho</w:t>
-      </w:r>
-      <w:r>
-        <w:t xml:space="preserve"> – </w:t>
-      </w:r>
-      <w:r>
-        <w:t>15708</w:t>
-      </w:r>
-    </w:p>
-    <w:p>
-      <w:r>
-        <w:t>José Manuel dos Santos Carreira</w:t>
-      </w:r>
-      <w:r>
-        <w:t xml:space="preserve"> - </w:t>
-      </w:r>
-      <w:r>
-        <w:t>15709</w:t>
+        <w:t>Pedro Miguel Dinis de Carvalho – 15708</w:t>
+      </w:r>
+    </w:p>
+    <w:p>
+      <w:r>
+        <w:t>José Manuel dos Santos Carreira - 15709</w:t>
       </w:r>
     </w:p>
     <w:p/>
@@ -133,31 +121,13 @@
         <w:rPr>
           <w:sz w:val="24"/>
         </w:rPr>
-        <w:t>Um problema</w:t>
-      </w:r>
-      <w:r>
-        <w:rPr>
-          <w:sz w:val="24"/>
-        </w:rPr>
-        <w:t xml:space="preserve"> com</w:t>
-      </w:r>
-      <w:r>
-        <w:rPr>
-          <w:sz w:val="24"/>
-        </w:rPr>
-        <w:t xml:space="preserve"> que nos deparamos normalmente é </w:t>
-      </w:r>
-      <w:r>
-        <w:rPr>
-          <w:sz w:val="24"/>
-        </w:rPr>
-        <w:t xml:space="preserve">que </w:t>
-      </w:r>
-      <w:r>
-        <w:rPr>
-          <w:sz w:val="24"/>
-        </w:rPr>
-        <w:t>as pessoas têm cada vez menos tempo e acabam por não preparar atempadamente os detalhes associados ao evento</w:t>
+        <w:t>O problema que nos propomos a resolver é a indisponibilidade e falta de tempo que as pessoas têm, de forma a para preparar</w:t>
+      </w:r>
+      <w:r>
+        <w:rPr>
+          <w:sz w:val="24"/>
+        </w:rPr>
+        <w:t xml:space="preserve"> atempadamente os detalhes associados ao evento</w:t>
       </w:r>
       <w:r>
         <w:rPr>
@@ -165,10 +135,12 @@
         </w:rPr>
         <w:t xml:space="preserve">: </w:t>
       </w:r>
-    </w:p>
-    <w:p>
-      <w:pPr>
-        <w:pStyle w:val="ListParagraph"/>
+      <w:bookmarkStart w:id="0" w:name="_GoBack"/>
+      <w:bookmarkEnd w:id="0"/>
+    </w:p>
+    <w:p>
+      <w:pPr>
+        <w:pStyle w:val="PargrafodaLista"/>
         <w:numPr>
           <w:ilvl w:val="0"/>
           <w:numId w:val="1"/>
@@ -193,7 +165,7 @@
     </w:p>
     <w:p>
       <w:pPr>
-        <w:pStyle w:val="ListParagraph"/>
+        <w:pStyle w:val="PargrafodaLista"/>
         <w:numPr>
           <w:ilvl w:val="0"/>
           <w:numId w:val="1"/>
@@ -218,7 +190,7 @@
     </w:p>
     <w:p>
       <w:pPr>
-        <w:pStyle w:val="ListParagraph"/>
+        <w:pStyle w:val="PargrafodaLista"/>
         <w:numPr>
           <w:ilvl w:val="0"/>
           <w:numId w:val="1"/>
@@ -334,15 +306,7 @@
         <w:rPr>
           <w:sz w:val="24"/>
         </w:rPr>
-        <w:t xml:space="preserve"> (direções, tempo de viagem, restaurantes/b</w:t>
-      </w:r>
-      <w:bookmarkStart w:id="0" w:name="_GoBack"/>
-      <w:bookmarkEnd w:id="0"/>
-      <w:r>
-        <w:rPr>
-          <w:sz w:val="24"/>
-        </w:rPr>
-        <w:t xml:space="preserve">ares perto do </w:t>
+        <w:t xml:space="preserve"> (direções, tempo de viagem, restaurantes/bares perto do </w:t>
       </w:r>
       <w:r>
         <w:rPr>
@@ -913,13 +877,13 @@
     <w:name w:val="Normal"/>
     <w:qFormat/>
   </w:style>
-  <w:style w:type="character" w:default="1" w:styleId="DefaultParagraphFont">
+  <w:style w:type="character" w:default="1" w:styleId="Tipodeletrapredefinidodopargrafo">
     <w:name w:val="Default Paragraph Font"/>
     <w:uiPriority w:val="1"/>
     <w:semiHidden/>
     <w:unhideWhenUsed/>
   </w:style>
-  <w:style w:type="table" w:default="1" w:styleId="TableNormal">
+  <w:style w:type="table" w:default="1" w:styleId="Tabelanormal">
     <w:name w:val="Normal Table"/>
     <w:uiPriority w:val="99"/>
     <w:semiHidden/>
@@ -934,17 +898,17 @@
       </w:tblCellMar>
     </w:tblPr>
   </w:style>
-  <w:style w:type="numbering" w:default="1" w:styleId="NoList">
+  <w:style w:type="numbering" w:default="1" w:styleId="Semlista">
     <w:name w:val="No List"/>
     <w:uiPriority w:val="99"/>
     <w:semiHidden/>
     <w:unhideWhenUsed/>
   </w:style>
-  <w:style w:type="paragraph" w:styleId="Title">
+  <w:style w:type="paragraph" w:styleId="Ttulo">
     <w:name w:val="Title"/>
     <w:basedOn w:val="Normal"/>
     <w:next w:val="Normal"/>
-    <w:link w:val="TitleChar"/>
+    <w:link w:val="TtuloCarter"/>
     <w:uiPriority w:val="10"/>
     <w:qFormat/>
     <w:rsid w:val="00260953"/>
@@ -960,10 +924,10 @@
       <w:szCs w:val="56"/>
     </w:rPr>
   </w:style>
-  <w:style w:type="character" w:customStyle="1" w:styleId="TitleChar">
-    <w:name w:val="Title Char"/>
-    <w:basedOn w:val="DefaultParagraphFont"/>
-    <w:link w:val="Title"/>
+  <w:style w:type="character" w:customStyle="1" w:styleId="TtuloCarter">
+    <w:name w:val="Título Caráter"/>
+    <w:basedOn w:val="Tipodeletrapredefinidodopargrafo"/>
+    <w:link w:val="Ttulo"/>
     <w:uiPriority w:val="10"/>
     <w:rsid w:val="00260953"/>
     <w:rPr>
@@ -974,7 +938,7 @@
       <w:szCs w:val="56"/>
     </w:rPr>
   </w:style>
-  <w:style w:type="paragraph" w:styleId="ListParagraph">
+  <w:style w:type="paragraph" w:styleId="PargrafodaLista">
     <w:name w:val="List Paragraph"/>
     <w:basedOn w:val="Normal"/>
     <w:uiPriority w:val="34"/>

--- a/Arquitetura de Sistemas.docx
+++ b/Arquitetura de Sistemas.docx
@@ -4,10 +4,27 @@
   <w:body>
     <w:p>
       <w:pPr>
-        <w:pStyle w:val="Ttulo"/>
-      </w:pPr>
-      <w:r>
-        <w:t>Arquitetura de Sistemas</w:t>
+        <w:shd w:val="clear" w:color="auto" w:fill="FFFFFF"/>
+        <w:spacing w:after="100" w:afterAutospacing="1" w:line="240" w:lineRule="auto"/>
+        <w:textAlignment w:val="center"/>
+        <w:outlineLvl w:val="0"/>
+        <w:rPr>
+          <w:rFonts w:ascii="Segoe UI" w:eastAsia="Times New Roman" w:hAnsi="Segoe UI" w:cs="Segoe UI"/>
+          <w:color w:val="212529"/>
+          <w:kern w:val="36"/>
+          <w:sz w:val="48"/>
+          <w:szCs w:val="48"/>
+        </w:rPr>
+      </w:pPr>
+      <w:r>
+        <w:rPr>
+          <w:rFonts w:ascii="Segoe UI" w:eastAsia="Times New Roman" w:hAnsi="Segoe UI" w:cs="Segoe UI"/>
+          <w:color w:val="212529"/>
+          <w:kern w:val="36"/>
+          <w:sz w:val="48"/>
+          <w:szCs w:val="48"/>
+        </w:rPr>
+        <w:t>Arquiteturas e Integração de Sistemas (MEI)</w:t>
       </w:r>
     </w:p>
     <w:p/>
@@ -135,12 +152,10 @@
         </w:rPr>
         <w:t xml:space="preserve">: </w:t>
       </w:r>
-      <w:bookmarkStart w:id="0" w:name="_GoBack"/>
-      <w:bookmarkEnd w:id="0"/>
-    </w:p>
-    <w:p>
-      <w:pPr>
-        <w:pStyle w:val="PargrafodaLista"/>
+    </w:p>
+    <w:p>
+      <w:pPr>
+        <w:pStyle w:val="ListParagraph"/>
         <w:numPr>
           <w:ilvl w:val="0"/>
           <w:numId w:val="1"/>
@@ -165,7 +180,7 @@
     </w:p>
     <w:p>
       <w:pPr>
-        <w:pStyle w:val="PargrafodaLista"/>
+        <w:pStyle w:val="ListParagraph"/>
         <w:numPr>
           <w:ilvl w:val="0"/>
           <w:numId w:val="1"/>
@@ -190,7 +205,7 @@
     </w:p>
     <w:p>
       <w:pPr>
-        <w:pStyle w:val="PargrafodaLista"/>
+        <w:pStyle w:val="ListParagraph"/>
         <w:numPr>
           <w:ilvl w:val="0"/>
           <w:numId w:val="1"/>
@@ -247,6 +262,7 @@
           <w:sz w:val="24"/>
         </w:rPr>
       </w:pPr>
+      <w:bookmarkStart w:id="0" w:name="_GoBack"/>
       <w:r>
         <w:rPr>
           <w:sz w:val="24"/>
@@ -266,6 +282,7 @@
         <w:t xml:space="preserve"> </w:t>
       </w:r>
     </w:p>
+    <w:bookmarkEnd w:id="0"/>
     <w:p>
       <w:pPr>
         <w:rPr>
@@ -349,6 +366,7 @@
         <w:rPr>
           <w:sz w:val="24"/>
         </w:rPr>
+        <w:lastRenderedPageBreak/>
         <w:br/>
       </w:r>
     </w:p>
@@ -877,13 +895,34 @@
     <w:name w:val="Normal"/>
     <w:qFormat/>
   </w:style>
-  <w:style w:type="character" w:default="1" w:styleId="Tipodeletrapredefinidodopargrafo">
+  <w:style w:type="paragraph" w:styleId="Heading1">
+    <w:name w:val="heading 1"/>
+    <w:basedOn w:val="Normal"/>
+    <w:link w:val="Heading1Char"/>
+    <w:uiPriority w:val="9"/>
+    <w:qFormat/>
+    <w:rsid w:val="00A3434F"/>
+    <w:pPr>
+      <w:spacing w:before="100" w:beforeAutospacing="1" w:after="100" w:afterAutospacing="1" w:line="240" w:lineRule="auto"/>
+      <w:outlineLvl w:val="0"/>
+    </w:pPr>
+    <w:rPr>
+      <w:rFonts w:ascii="Times New Roman" w:eastAsia="Times New Roman" w:hAnsi="Times New Roman" w:cs="Times New Roman"/>
+      <w:b/>
+      <w:bCs/>
+      <w:kern w:val="36"/>
+      <w:sz w:val="48"/>
+      <w:szCs w:val="48"/>
+      <w:lang w:val="en-US"/>
+    </w:rPr>
+  </w:style>
+  <w:style w:type="character" w:default="1" w:styleId="DefaultParagraphFont">
     <w:name w:val="Default Paragraph Font"/>
     <w:uiPriority w:val="1"/>
     <w:semiHidden/>
     <w:unhideWhenUsed/>
   </w:style>
-  <w:style w:type="table" w:default="1" w:styleId="Tabelanormal">
+  <w:style w:type="table" w:default="1" w:styleId="TableNormal">
     <w:name w:val="Normal Table"/>
     <w:uiPriority w:val="99"/>
     <w:semiHidden/>
@@ -898,17 +937,17 @@
       </w:tblCellMar>
     </w:tblPr>
   </w:style>
-  <w:style w:type="numbering" w:default="1" w:styleId="Semlista">
+  <w:style w:type="numbering" w:default="1" w:styleId="NoList">
     <w:name w:val="No List"/>
     <w:uiPriority w:val="99"/>
     <w:semiHidden/>
     <w:unhideWhenUsed/>
   </w:style>
-  <w:style w:type="paragraph" w:styleId="Ttulo">
+  <w:style w:type="paragraph" w:styleId="Title">
     <w:name w:val="Title"/>
     <w:basedOn w:val="Normal"/>
     <w:next w:val="Normal"/>
-    <w:link w:val="TtuloCarter"/>
+    <w:link w:val="TitleChar"/>
     <w:uiPriority w:val="10"/>
     <w:qFormat/>
     <w:rsid w:val="00260953"/>
@@ -924,10 +963,10 @@
       <w:szCs w:val="56"/>
     </w:rPr>
   </w:style>
-  <w:style w:type="character" w:customStyle="1" w:styleId="TtuloCarter">
-    <w:name w:val="Título Caráter"/>
-    <w:basedOn w:val="Tipodeletrapredefinidodopargrafo"/>
-    <w:link w:val="Ttulo"/>
+  <w:style w:type="character" w:customStyle="1" w:styleId="TitleChar">
+    <w:name w:val="Title Char"/>
+    <w:basedOn w:val="DefaultParagraphFont"/>
+    <w:link w:val="Title"/>
     <w:uiPriority w:val="10"/>
     <w:rsid w:val="00260953"/>
     <w:rPr>
@@ -938,7 +977,7 @@
       <w:szCs w:val="56"/>
     </w:rPr>
   </w:style>
-  <w:style w:type="paragraph" w:styleId="PargrafodaLista">
+  <w:style w:type="paragraph" w:styleId="ListParagraph">
     <w:name w:val="List Paragraph"/>
     <w:basedOn w:val="Normal"/>
     <w:uiPriority w:val="34"/>
@@ -948,6 +987,22 @@
       <w:ind w:left="720"/>
       <w:contextualSpacing/>
     </w:pPr>
+  </w:style>
+  <w:style w:type="character" w:customStyle="1" w:styleId="Heading1Char">
+    <w:name w:val="Heading 1 Char"/>
+    <w:basedOn w:val="DefaultParagraphFont"/>
+    <w:link w:val="Heading1"/>
+    <w:uiPriority w:val="9"/>
+    <w:rsid w:val="00A3434F"/>
+    <w:rPr>
+      <w:rFonts w:ascii="Times New Roman" w:eastAsia="Times New Roman" w:hAnsi="Times New Roman" w:cs="Times New Roman"/>
+      <w:b/>
+      <w:bCs/>
+      <w:kern w:val="36"/>
+      <w:sz w:val="48"/>
+      <w:szCs w:val="48"/>
+      <w:lang w:val="en-US"/>
+    </w:rPr>
   </w:style>
 </w:styles>
 </file>
